--- a/GabrielCosta_2018.docx
+++ b/GabrielCosta_2018.docx
@@ -6174,6 +6174,14 @@
       <w:r>
         <w:t>W</w:t>
       </w:r>
+      <w:r>
+        <w:t xml:space="preserve"> (CLAD</w:t>
+      </w:r>
+      <w:bookmarkStart w:id="0" w:name="_GoBack"/>
+      <w:bookmarkEnd w:id="0"/>
+      <w:r>
+        <w:t>)</w:t>
+      </w:r>
     </w:p>
     <w:p>
       <w:pPr>
@@ -6200,56 +6208,42 @@
     <w:p>
       <w:pPr>
         <w:pStyle w:val="novocorpo"/>
-        <w:rPr>
-          <w:lang w:val="en-US"/>
-        </w:rPr>
       </w:pPr>
       <w:proofErr w:type="gramStart"/>
       <w:r>
-        <w:rPr>
-          <w:lang w:val="en-US"/>
-        </w:rPr>
         <w:t xml:space="preserve">· </w:t>
       </w:r>
       <w:r>
         <w:rPr>
           <w:spacing w:val="20"/>
-          <w:lang w:val="en-US"/>
         </w:rPr>
         <w:t xml:space="preserve"> </w:t>
       </w:r>
       <w:r>
         <w:rPr>
           <w:spacing w:val="3"/>
-          <w:lang w:val="en-US"/>
         </w:rPr>
         <w:t>M</w:t>
       </w:r>
       <w:r>
         <w:rPr>
           <w:spacing w:val="-7"/>
-          <w:lang w:val="en-US"/>
         </w:rPr>
         <w:t>A</w:t>
       </w:r>
       <w:r>
         <w:rPr>
           <w:spacing w:val="-2"/>
-          <w:lang w:val="en-US"/>
         </w:rPr>
         <w:t>T</w:t>
       </w:r>
       <w:r>
         <w:rPr>
           <w:spacing w:val="-7"/>
-          <w:lang w:val="en-US"/>
         </w:rPr>
         <w:t>LA</w:t>
       </w:r>
       <w:r>
-        <w:rPr>
-          <w:lang w:val="en-US"/>
-        </w:rPr>
         <w:t>B</w:t>
       </w:r>
       <w:proofErr w:type="gramEnd"/>
@@ -6257,117 +6251,88 @@
     <w:p>
       <w:pPr>
         <w:pStyle w:val="novocorpo"/>
-        <w:rPr>
-          <w:lang w:val="en-US"/>
-        </w:rPr>
       </w:pPr>
       <w:proofErr w:type="gramStart"/>
       <w:r>
-        <w:rPr>
-          <w:lang w:val="en-US"/>
-        </w:rPr>
         <w:t xml:space="preserve">· </w:t>
       </w:r>
       <w:r>
         <w:rPr>
           <w:spacing w:val="20"/>
-          <w:lang w:val="en-US"/>
         </w:rPr>
         <w:t xml:space="preserve"> </w:t>
       </w:r>
       <w:r>
         <w:rPr>
           <w:spacing w:val="3"/>
-          <w:lang w:val="en-US"/>
         </w:rPr>
         <w:t>M</w:t>
       </w:r>
       <w:r>
         <w:rPr>
           <w:spacing w:val="1"/>
-          <w:lang w:val="en-US"/>
         </w:rPr>
         <w:t>I</w:t>
       </w:r>
       <w:r>
-        <w:rPr>
-          <w:lang w:val="en-US"/>
-        </w:rPr>
         <w:t>C</w:t>
       </w:r>
       <w:r>
         <w:rPr>
           <w:spacing w:val="-7"/>
-          <w:lang w:val="en-US"/>
         </w:rPr>
         <w:t>R</w:t>
       </w:r>
       <w:r>
         <w:rPr>
           <w:spacing w:val="2"/>
-          <w:lang w:val="en-US"/>
         </w:rPr>
         <w:t>O</w:t>
       </w:r>
       <w:r>
         <w:rPr>
           <w:spacing w:val="1"/>
-          <w:lang w:val="en-US"/>
         </w:rPr>
         <w:t>S</w:t>
       </w:r>
       <w:r>
         <w:rPr>
           <w:spacing w:val="2"/>
-          <w:lang w:val="en-US"/>
         </w:rPr>
         <w:t>O</w:t>
       </w:r>
       <w:r>
         <w:rPr>
           <w:spacing w:val="-7"/>
-          <w:lang w:val="en-US"/>
         </w:rPr>
         <w:t>F</w:t>
       </w:r>
       <w:r>
-        <w:rPr>
-          <w:lang w:val="en-US"/>
-        </w:rPr>
         <w:t>T</w:t>
       </w:r>
       <w:proofErr w:type="gramEnd"/>
       <w:r>
-        <w:rPr>
-          <w:lang w:val="en-US"/>
-        </w:rPr>
-        <w:t xml:space="preserve"> </w:t>
-      </w:r>
-      <w:r>
-        <w:rPr>
-          <w:spacing w:val="2"/>
-          <w:lang w:val="en-US"/>
+        <w:t xml:space="preserve"> </w:t>
+      </w:r>
+      <w:r>
+        <w:rPr>
+          <w:spacing w:val="2"/>
         </w:rPr>
         <w:t>O</w:t>
       </w:r>
       <w:r>
         <w:rPr>
           <w:spacing w:val="-7"/>
-          <w:lang w:val="en-US"/>
         </w:rPr>
         <w:t>FF</w:t>
       </w:r>
       <w:r>
         <w:rPr>
           <w:spacing w:val="1"/>
-          <w:lang w:val="en-US"/>
         </w:rPr>
         <w:t>I</w:t>
       </w:r>
       <w:r>
-        <w:rPr>
-          <w:lang w:val="en-US"/>
-        </w:rPr>
         <w:t>CE</w:t>
       </w:r>
     </w:p>
@@ -6376,29 +6341,25 @@
         <w:pStyle w:val="novocorpo"/>
         <w:rPr>
           <w:spacing w:val="3"/>
-          <w:lang w:val="en-US"/>
         </w:rPr>
       </w:pPr>
-      <w:r>
-        <w:rPr>
-          <w:lang w:val="en-US"/>
-        </w:rPr>
+      <w:proofErr w:type="gramStart"/>
+      <w:r>
         <w:t xml:space="preserve">· </w:t>
       </w:r>
       <w:r>
         <w:rPr>
           <w:spacing w:val="20"/>
-          <w:lang w:val="en-US"/>
         </w:rPr>
         <w:t xml:space="preserve"> </w:t>
       </w:r>
       <w:r>
         <w:rPr>
           <w:spacing w:val="3"/>
-          <w:lang w:val="en-US"/>
         </w:rPr>
         <w:t>PERL</w:t>
       </w:r>
+      <w:proofErr w:type="gramEnd"/>
     </w:p>
     <w:p>
       <w:pPr>
@@ -6408,6 +6369,7 @@
           <w:lang w:val="en-US"/>
         </w:rPr>
       </w:pPr>
+      <w:proofErr w:type="gramStart"/>
       <w:r>
         <w:rPr>
           <w:lang w:val="en-US"/>
@@ -6428,6 +6390,7 @@
         </w:rPr>
         <w:t>RASPBERRY</w:t>
       </w:r>
+      <w:proofErr w:type="gramEnd"/>
     </w:p>
     <w:p>
       <w:pPr>
@@ -13232,45 +13195,32 @@
         <w:pStyle w:val="novocorpo"/>
       </w:pPr>
       <w:r>
-        <w:t xml:space="preserve">Atualmente estudo Python, Android e soluções microcontroladas por conta própria, e faço um curso de desenvolvedor </w:t>
+        <w:t xml:space="preserve">Atualmente estudo Python, </w:t>
+      </w:r>
+      <w:r>
+        <w:t xml:space="preserve">Desenvolvimento Web, </w:t>
       </w:r>
       <w:proofErr w:type="spellStart"/>
       <w:r>
-        <w:t>LabView</w:t>
+        <w:t>Android</w:t>
       </w:r>
       <w:proofErr w:type="spellEnd"/>
       <w:r>
-        <w:t xml:space="preserve"> com certificação, que terminará ao fim do ano. </w:t>
-      </w:r>
-    </w:p>
-    <w:p>
-      <w:pPr>
-        <w:pStyle w:val="novocorpo"/>
-      </w:pPr>
-      <w:r>
-        <w:t xml:space="preserve">Em um futuro próximo planejo estudar sobre </w:t>
+        <w:t xml:space="preserve"> e soluções </w:t>
       </w:r>
       <w:proofErr w:type="spellStart"/>
       <w:r>
-        <w:t>Ra</w:t>
-      </w:r>
-      <w:r>
-        <w:t>s</w:t>
-      </w:r>
-      <w:r>
-        <w:t>pberry</w:t>
+        <w:t>microcontroladas</w:t>
       </w:r>
       <w:proofErr w:type="spellEnd"/>
       <w:r>
-        <w:t xml:space="preserve"> (com particular interesse pelo modelo </w:t>
-      </w:r>
-      <w:proofErr w:type="spellStart"/>
-      <w:r>
-        <w:t>Pi</w:t>
-      </w:r>
-      <w:proofErr w:type="spellEnd"/>
-      <w:r>
-        <w:t xml:space="preserve"> Zero W) e desenvolvimento de webservices.</w:t>
+        <w:t xml:space="preserve"> por conta própria</w:t>
+      </w:r>
+      <w:r>
+        <w:t>.</w:t>
+      </w:r>
+      <w:r>
+        <w:t xml:space="preserve"> </w:t>
       </w:r>
     </w:p>
     <w:p>
@@ -13371,8 +13321,6 @@
           <w:lang w:val="pt-BR"/>
         </w:rPr>
       </w:pPr>
-      <w:bookmarkStart w:id="0" w:name="_GoBack"/>
-      <w:bookmarkEnd w:id="0"/>
     </w:p>
     <w:sectPr>
       <w:footerReference w:type="default" r:id="rId13"/>
@@ -14832,7 +14780,7 @@
 </file>
 
 <file path=customXml/itemProps1.xml><?xml version="1.0" encoding="utf-8"?>
-<ds:datastoreItem xmlns:ds="http://schemas.openxmlformats.org/officeDocument/2006/customXml" ds:itemID="{91C5CCFF-A924-45F2-BD10-E40B88A4E11C}">
+<ds:datastoreItem xmlns:ds="http://schemas.openxmlformats.org/officeDocument/2006/customXml" ds:itemID="{86E3B636-BB8A-461B-839D-55F1136CBADC}">
   <ds:schemaRefs>
     <ds:schemaRef ds:uri="http://schemas.openxmlformats.org/officeDocument/2006/bibliography"/>
   </ds:schemaRefs>

--- a/GabrielCosta_2018.docx
+++ b/GabrielCosta_2018.docx
@@ -3799,11 +3799,6 @@
       <w:pPr>
         <w:pStyle w:val="TtuloCurrculo"/>
       </w:pPr>
-    </w:p>
-    <w:p>
-      <w:pPr>
-        <w:pStyle w:val="TtuloCurrculo"/>
-      </w:pPr>
       <w:r>
         <w:t>Formação Complementar</w:t>
       </w:r>
@@ -3870,6 +3865,36 @@
     </w:p>
     <w:p>
       <w:pPr>
+        <w:pStyle w:val="novocorpo"/>
+        <w:ind w:firstLine="26"/>
+      </w:pPr>
+      <w:r>
+        <w:t xml:space="preserve">Certified </w:t>
+      </w:r>
+      <w:r>
+        <w:t>L</w:t>
+      </w:r>
+      <w:r>
+        <w:t>abView Associate Developer (CLAD)</w:t>
+      </w:r>
+    </w:p>
+    <w:p>
+      <w:pPr>
+        <w:pStyle w:val="novocorpo"/>
+        <w:ind w:firstLine="26"/>
+      </w:pPr>
+      <w:r>
+        <w:t>(2017 - 2019)</w:t>
+      </w:r>
+    </w:p>
+    <w:p>
+      <w:pPr>
+        <w:pStyle w:val="novocorpo"/>
+        <w:ind w:firstLine="26"/>
+      </w:pPr>
+    </w:p>
+    <w:p>
+      <w:pPr>
         <w:pStyle w:val="SubitemCurrculo"/>
       </w:pPr>
       <w:r>
@@ -3894,33 +3919,27 @@
       <w:pPr>
         <w:pStyle w:val="novocorpo"/>
         <w:ind w:firstLine="26"/>
-      </w:pPr>
-      <w:r>
-        <w:t xml:space="preserve">Inglês – </w:t>
-      </w:r>
-      <w:proofErr w:type="spellStart"/>
-      <w:r>
-        <w:t>Wizard</w:t>
-      </w:r>
-      <w:proofErr w:type="spellEnd"/>
-    </w:p>
-    <w:p>
-      <w:pPr>
         <w:rPr>
           <w:rFonts w:ascii="Cambria" w:eastAsia="Cambria" w:hAnsi="Cambria" w:cs="Cambria"/>
           <w:b/>
-          <w:bCs/>
+          <w:bCs w:val="0"/>
           <w:color w:val="39A4B7"/>
           <w:spacing w:val="7"/>
           <w:sz w:val="28"/>
           <w:szCs w:val="28"/>
-          <w:lang w:val="pt-BR"/>
         </w:rPr>
       </w:pPr>
       <w:r>
+        <w:t xml:space="preserve">Inglês – </w:t>
+      </w:r>
+      <w:proofErr w:type="spellStart"/>
+      <w:r>
+        <w:t>Wizard</w:t>
+      </w:r>
+      <w:proofErr w:type="spellEnd"/>
+      <w:r>
         <w:rPr>
           <w:spacing w:val="7"/>
-          <w:lang w:val="pt-BR"/>
         </w:rPr>
         <w:br w:type="page"/>
       </w:r>
@@ -5792,8 +5811,16 @@
         <w:rPr>
           <w:w w:val="99"/>
         </w:rPr>
-        <w:t>e. Estive a frente de equipes e orientei estagiários e técnicos em ambiente profissional, e nunca perdi prazos.</w:t>
-      </w:r>
+        <w:t>e. Estive a frente de equipes e orientei estagiários e técnicos em ambiente profissional</w:t>
+      </w:r>
+      <w:r>
+        <w:rPr>
+          <w:w w:val="99"/>
+        </w:rPr>
+        <w:t>.</w:t>
+      </w:r>
+      <w:bookmarkStart w:id="0" w:name="_GoBack"/>
+      <w:bookmarkEnd w:id="0"/>
     </w:p>
     <w:p>
       <w:pPr>
@@ -6175,31 +6202,34 @@
         <w:t>W</w:t>
       </w:r>
       <w:r>
-        <w:t xml:space="preserve"> (CLAD</w:t>
-      </w:r>
-      <w:bookmarkStart w:id="0" w:name="_GoBack"/>
-      <w:bookmarkEnd w:id="0"/>
-      <w:r>
-        <w:t>)</w:t>
+        <w:t xml:space="preserve"> (CLAD)</w:t>
       </w:r>
     </w:p>
     <w:p>
       <w:pPr>
         <w:pStyle w:val="novocorpo"/>
+        <w:rPr>
+          <w:lang w:val="en-US"/>
+        </w:rPr>
       </w:pPr>
       <w:proofErr w:type="gramStart"/>
       <w:r>
+        <w:rPr>
+          <w:lang w:val="en-US"/>
+        </w:rPr>
         <w:t xml:space="preserve">· </w:t>
       </w:r>
       <w:r>
         <w:rPr>
           <w:spacing w:val="20"/>
+          <w:lang w:val="en-US"/>
         </w:rPr>
         <w:t xml:space="preserve"> </w:t>
       </w:r>
       <w:r>
         <w:rPr>
           <w:spacing w:val="3"/>
+          <w:lang w:val="en-US"/>
         </w:rPr>
         <w:t>LUA</w:t>
       </w:r>
@@ -6208,42 +6238,56 @@
     <w:p>
       <w:pPr>
         <w:pStyle w:val="novocorpo"/>
+        <w:rPr>
+          <w:lang w:val="en-US"/>
+        </w:rPr>
       </w:pPr>
       <w:proofErr w:type="gramStart"/>
       <w:r>
+        <w:rPr>
+          <w:lang w:val="en-US"/>
+        </w:rPr>
         <w:t xml:space="preserve">· </w:t>
       </w:r>
       <w:r>
         <w:rPr>
           <w:spacing w:val="20"/>
+          <w:lang w:val="en-US"/>
         </w:rPr>
         <w:t xml:space="preserve"> </w:t>
       </w:r>
       <w:r>
         <w:rPr>
           <w:spacing w:val="3"/>
+          <w:lang w:val="en-US"/>
         </w:rPr>
         <w:t>M</w:t>
       </w:r>
       <w:r>
         <w:rPr>
           <w:spacing w:val="-7"/>
+          <w:lang w:val="en-US"/>
         </w:rPr>
         <w:t>A</w:t>
       </w:r>
       <w:r>
         <w:rPr>
           <w:spacing w:val="-2"/>
+          <w:lang w:val="en-US"/>
         </w:rPr>
         <w:t>T</w:t>
       </w:r>
       <w:r>
         <w:rPr>
           <w:spacing w:val="-7"/>
+          <w:lang w:val="en-US"/>
         </w:rPr>
         <w:t>LA</w:t>
       </w:r>
       <w:r>
+        <w:rPr>
+          <w:lang w:val="en-US"/>
+        </w:rPr>
         <w:t>B</w:t>
       </w:r>
       <w:proofErr w:type="gramEnd"/>
@@ -6251,88 +6295,117 @@
     <w:p>
       <w:pPr>
         <w:pStyle w:val="novocorpo"/>
+        <w:rPr>
+          <w:lang w:val="en-US"/>
+        </w:rPr>
       </w:pPr>
       <w:proofErr w:type="gramStart"/>
       <w:r>
+        <w:rPr>
+          <w:lang w:val="en-US"/>
+        </w:rPr>
         <w:t xml:space="preserve">· </w:t>
       </w:r>
       <w:r>
         <w:rPr>
           <w:spacing w:val="20"/>
+          <w:lang w:val="en-US"/>
         </w:rPr>
         <w:t xml:space="preserve"> </w:t>
       </w:r>
       <w:r>
         <w:rPr>
           <w:spacing w:val="3"/>
+          <w:lang w:val="en-US"/>
         </w:rPr>
         <w:t>M</w:t>
       </w:r>
       <w:r>
         <w:rPr>
           <w:spacing w:val="1"/>
+          <w:lang w:val="en-US"/>
         </w:rPr>
         <w:t>I</w:t>
       </w:r>
       <w:r>
+        <w:rPr>
+          <w:lang w:val="en-US"/>
+        </w:rPr>
         <w:t>C</w:t>
       </w:r>
       <w:r>
         <w:rPr>
           <w:spacing w:val="-7"/>
+          <w:lang w:val="en-US"/>
         </w:rPr>
         <w:t>R</w:t>
       </w:r>
       <w:r>
         <w:rPr>
           <w:spacing w:val="2"/>
+          <w:lang w:val="en-US"/>
         </w:rPr>
         <w:t>O</w:t>
       </w:r>
       <w:r>
         <w:rPr>
           <w:spacing w:val="1"/>
+          <w:lang w:val="en-US"/>
         </w:rPr>
         <w:t>S</w:t>
       </w:r>
       <w:r>
         <w:rPr>
           <w:spacing w:val="2"/>
+          <w:lang w:val="en-US"/>
         </w:rPr>
         <w:t>O</w:t>
       </w:r>
       <w:r>
         <w:rPr>
           <w:spacing w:val="-7"/>
+          <w:lang w:val="en-US"/>
         </w:rPr>
         <w:t>F</w:t>
       </w:r>
       <w:r>
+        <w:rPr>
+          <w:lang w:val="en-US"/>
+        </w:rPr>
         <w:t>T</w:t>
       </w:r>
       <w:proofErr w:type="gramEnd"/>
       <w:r>
-        <w:t xml:space="preserve"> </w:t>
-      </w:r>
-      <w:r>
-        <w:rPr>
-          <w:spacing w:val="2"/>
+        <w:rPr>
+          <w:lang w:val="en-US"/>
+        </w:rPr>
+        <w:t xml:space="preserve"> </w:t>
+      </w:r>
+      <w:r>
+        <w:rPr>
+          <w:spacing w:val="2"/>
+          <w:lang w:val="en-US"/>
         </w:rPr>
         <w:t>O</w:t>
       </w:r>
       <w:r>
         <w:rPr>
           <w:spacing w:val="-7"/>
+          <w:lang w:val="en-US"/>
         </w:rPr>
         <w:t>FF</w:t>
       </w:r>
       <w:r>
         <w:rPr>
           <w:spacing w:val="1"/>
+          <w:lang w:val="en-US"/>
         </w:rPr>
         <w:t>I</w:t>
       </w:r>
       <w:r>
+        <w:rPr>
+          <w:lang w:val="en-US"/>
+        </w:rPr>
         <w:t>CE</w:t>
       </w:r>
     </w:p>
@@ -6341,21 +6414,27 @@
         <w:pStyle w:val="novocorpo"/>
         <w:rPr>
           <w:spacing w:val="3"/>
+          <w:lang w:val="en-US"/>
         </w:rPr>
       </w:pPr>
       <w:proofErr w:type="gramStart"/>
       <w:r>
+        <w:rPr>
+          <w:lang w:val="en-US"/>
+        </w:rPr>
         <w:t xml:space="preserve">· </w:t>
       </w:r>
       <w:r>
         <w:rPr>
           <w:spacing w:val="20"/>
+          <w:lang w:val="en-US"/>
         </w:rPr>
         <w:t xml:space="preserve"> </w:t>
       </w:r>
       <w:r>
         <w:rPr>
           <w:spacing w:val="3"/>
+          <w:lang w:val="en-US"/>
         </w:rPr>
         <w:t>PERL</w:t>
       </w:r>
@@ -14780,7 +14859,7 @@
 </file>
 
 <file path=customXml/itemProps1.xml><?xml version="1.0" encoding="utf-8"?>
-<ds:datastoreItem xmlns:ds="http://schemas.openxmlformats.org/officeDocument/2006/customXml" ds:itemID="{86E3B636-BB8A-461B-839D-55F1136CBADC}">
+<ds:datastoreItem xmlns:ds="http://schemas.openxmlformats.org/officeDocument/2006/customXml" ds:itemID="{DFFC8CEA-E62D-4C0C-8A7B-3A34EDB0810D}">
   <ds:schemaRefs>
     <ds:schemaRef ds:uri="http://schemas.openxmlformats.org/officeDocument/2006/bibliography"/>
   </ds:schemaRefs>
